--- a/[Leanca Razvan-Andrei][C112B].docx
+++ b/[Leanca Razvan-Andrei][C112B].docx
@@ -213,14 +213,27 @@
       <w:r>
         <w:t xml:space="preserve">Figură </w:t>
       </w:r>
-      <w:fldSimple w:instr=" SEQ Figură \* ARABIC ">
-        <w:r>
-          <w:rPr>
-            <w:noProof/>
-          </w:rPr>
-          <w:t>1</w:t>
-        </w:r>
-      </w:fldSimple>
+      <w:r>
+        <w:fldChar w:fldCharType="begin"/>
+      </w:r>
+      <w:r>
+        <w:instrText xml:space="preserve"> SEQ Figură \* ARABIC </w:instrText>
+      </w:r>
+      <w:r>
+        <w:fldChar w:fldCharType="separate"/>
+      </w:r>
+      <w:r>
+        <w:rPr>
+          <w:noProof/>
+        </w:rPr>
+        <w:t>1</w:t>
+      </w:r>
+      <w:r>
+        <w:rPr>
+          <w:noProof/>
+        </w:rPr>
+        <w:fldChar w:fldCharType="end"/>
+      </w:r>
       <w:bookmarkEnd w:id="0"/>
     </w:p>
     <w:p>
@@ -337,14 +350,27 @@
       <w:r>
         <w:t xml:space="preserve">Figură </w:t>
       </w:r>
-      <w:fldSimple w:instr=" SEQ Figură \* ARABIC ">
-        <w:r>
-          <w:rPr>
-            <w:noProof/>
-          </w:rPr>
-          <w:t>2</w:t>
-        </w:r>
-      </w:fldSimple>
+      <w:r>
+        <w:fldChar w:fldCharType="begin"/>
+      </w:r>
+      <w:r>
+        <w:instrText xml:space="preserve"> SEQ Figură \* ARABIC </w:instrText>
+      </w:r>
+      <w:r>
+        <w:fldChar w:fldCharType="separate"/>
+      </w:r>
+      <w:r>
+        <w:rPr>
+          <w:noProof/>
+        </w:rPr>
+        <w:t>2</w:t>
+      </w:r>
+      <w:r>
+        <w:rPr>
+          <w:noProof/>
+        </w:rPr>
+        <w:fldChar w:fldCharType="end"/>
+      </w:r>
       <w:bookmarkEnd w:id="1"/>
     </w:p>
     <w:p>
@@ -569,14 +595,27 @@
       <w:r>
         <w:t xml:space="preserve">Figură </w:t>
       </w:r>
-      <w:fldSimple w:instr=" SEQ Figură \* ARABIC ">
-        <w:r>
-          <w:rPr>
-            <w:noProof/>
-          </w:rPr>
-          <w:t>3</w:t>
-        </w:r>
-      </w:fldSimple>
+      <w:r>
+        <w:fldChar w:fldCharType="begin"/>
+      </w:r>
+      <w:r>
+        <w:instrText xml:space="preserve"> SEQ Figură \* ARABIC </w:instrText>
+      </w:r>
+      <w:r>
+        <w:fldChar w:fldCharType="separate"/>
+      </w:r>
+      <w:r>
+        <w:rPr>
+          <w:noProof/>
+        </w:rPr>
+        <w:t>3</w:t>
+      </w:r>
+      <w:r>
+        <w:rPr>
+          <w:noProof/>
+        </w:rPr>
+        <w:fldChar w:fldCharType="end"/>
+      </w:r>
       <w:bookmarkEnd w:id="2"/>
     </w:p>
     <w:p/>
@@ -633,14 +672,27 @@
       <w:r>
         <w:t xml:space="preserve">Figură </w:t>
       </w:r>
-      <w:fldSimple w:instr=" SEQ Figură \* ARABIC ">
-        <w:r>
-          <w:rPr>
-            <w:noProof/>
-          </w:rPr>
-          <w:t>4</w:t>
-        </w:r>
-      </w:fldSimple>
+      <w:r>
+        <w:fldChar w:fldCharType="begin"/>
+      </w:r>
+      <w:r>
+        <w:instrText xml:space="preserve"> SEQ Figură \* ARABIC </w:instrText>
+      </w:r>
+      <w:r>
+        <w:fldChar w:fldCharType="separate"/>
+      </w:r>
+      <w:r>
+        <w:rPr>
+          <w:noProof/>
+        </w:rPr>
+        <w:t>4</w:t>
+      </w:r>
+      <w:r>
+        <w:rPr>
+          <w:noProof/>
+        </w:rPr>
+        <w:fldChar w:fldCharType="end"/>
+      </w:r>
       <w:bookmarkEnd w:id="3"/>
     </w:p>
     <w:p/>
@@ -1311,21 +1363,13 @@
       </w:r>
       <w:proofErr w:type="spellEnd"/>
       <w:r>
-        <w:t xml:space="preserve"> se adaugă </w:t>
-      </w:r>
-      <w:proofErr w:type="spellStart"/>
-      <w:r>
-        <w:t>p</w:t>
-      </w:r>
-      <w:r>
-        <w:t>rin</w:t>
-      </w:r>
-      <w:r>
-        <w:t>n</w:t>
-      </w:r>
-      <w:proofErr w:type="spellEnd"/>
-      <w:r>
-        <w:t xml:space="preserve"> calcularea </w:t>
+        <w:t xml:space="preserve"> se adaugă p</w:t>
+      </w:r>
+      <w:r>
+        <w:t>ri</w:t>
+      </w:r>
+      <w:r>
+        <w:t xml:space="preserve">n calcularea </w:t>
       </w:r>
       <w:proofErr w:type="spellStart"/>
       <w:r>
@@ -1406,18 +1450,6 @@
       <w:proofErr w:type="spellEnd"/>
       <w:r>
         <w:t>ții</w:t>
-      </w:r>
-    </w:p>
-    <w:p>
-      <w:pPr>
-        <w:pStyle w:val="Listparagraf"/>
-        <w:numPr>
-          <w:ilvl w:val="0"/>
-          <w:numId w:val="1"/>
-        </w:numPr>
-      </w:pPr>
-      <w:r>
-        <w:t>Pentru a putea citi și afișa în in.txt și out.txt, am eliminat directoarele in și out.</w:t>
       </w:r>
     </w:p>
     <w:p>
